--- a/Proga/Lab1/Прога ЛР1 Чураков P3131.docx
+++ b/Proga/Lab1/Прога ЛР1 Чураков P3131.docx
@@ -353,7 +353,19 @@
         <w:rPr>
           <w:bCs/>
         </w:rPr>
-        <w:t xml:space="preserve">Выполнил: Чураков А. А., группа </w:t>
+        <w:t xml:space="preserve">Выполнил: Чураков </w:t>
+      </w:r>
+      <w:r>
+        <w:rPr>
+          <w:bCs/>
+        </w:rPr>
+        <w:t>Александр Алексеевич</w:t>
+      </w:r>
+      <w:r>
+        <w:rPr>
+          <w:bCs/>
+        </w:rPr>
+        <w:t xml:space="preserve">, группа </w:t>
       </w:r>
       <w:r>
         <w:rPr>
@@ -400,7 +412,19 @@
         <w:rPr>
           <w:bCs/>
         </w:rPr>
-        <w:t>вгеньевич.</w:t>
+        <w:t>вгеньевич</w:t>
+      </w:r>
+      <w:r>
+        <w:rPr>
+          <w:bCs/>
+        </w:rPr>
+        <w:t>, преподаватель факультета ПИиКТ</w:t>
+      </w:r>
+      <w:r>
+        <w:rPr>
+          <w:bCs/>
+        </w:rPr>
+        <w:t>.</w:t>
       </w:r>
     </w:p>
     <w:p>
@@ -505,6 +529,7 @@
     <w:p>
       <w:pPr>
         <w:pStyle w:val="1"/>
+        <w:ind w:firstLine="709"/>
         <w:rPr>
           <w:rFonts w:ascii="Times New Roman" w:hAnsi="Times New Roman" w:cs="Times New Roman"/>
         </w:rPr>
@@ -525,6 +550,7 @@
     </w:p>
     <w:p>
       <w:pPr>
+        <w:ind w:firstLine="709"/>
         <w:rPr>
           <w:rFonts w:ascii="Times New Roman" w:hAnsi="Times New Roman" w:cs="Times New Roman"/>
           <w:sz w:val="24"/>
@@ -578,8 +604,10 @@
     <w:p>
       <w:pPr>
         <w:pStyle w:val="1"/>
-        <w:rPr>
-          <w:rFonts w:ascii="Times New Roman" w:hAnsi="Times New Roman" w:cs="Times New Roman"/>
+        <w:ind w:firstLine="709"/>
+        <w:rPr>
+          <w:rFonts w:ascii="Times New Roman" w:hAnsi="Times New Roman" w:cs="Times New Roman"/>
+          <w:lang w:val="en-US"/>
         </w:rPr>
       </w:pPr>
       <w:r>
@@ -617,24 +645,25 @@
     </w:p>
     <w:p>
       <w:pPr>
+        <w:ind w:firstLine="709"/>
         <w:rPr>
           <w:rFonts w:ascii="Times New Roman" w:hAnsi="Times New Roman" w:cs="Times New Roman"/>
           <w:sz w:val="28"/>
           <w:szCs w:val="28"/>
+          <w:lang w:val="en-US"/>
         </w:rPr>
       </w:pPr>
       <w:hyperlink r:id="rId5" w:history="1">
-        <w:proofErr w:type="spellStart"/>
         <w:r>
           <w:rPr>
             <w:rStyle w:val="a3"/>
             <w:rFonts w:ascii="Times New Roman" w:hAnsi="Times New Roman" w:cs="Times New Roman"/>
             <w:sz w:val="28"/>
             <w:szCs w:val="28"/>
+            <w:lang w:val="en-US"/>
           </w:rPr>
           <w:t>github</w:t>
         </w:r>
-        <w:proofErr w:type="spellEnd"/>
       </w:hyperlink>
     </w:p>
     <w:p>
@@ -653,7 +682,6 @@
         </w:rPr>
         <w:t xml:space="preserve">import static </w:t>
       </w:r>
-      <w:proofErr w:type="spellStart"/>
       <w:r>
         <w:rPr>
           <w:color w:val="E5C07B"/>
@@ -661,7 +689,6 @@
         </w:rPr>
         <w:t>java.lang.Math</w:t>
       </w:r>
-      <w:proofErr w:type="spellEnd"/>
       <w:r>
         <w:rPr>
           <w:color w:val="ABB2BF"/>
@@ -2205,6 +2232,7 @@
     <w:p>
       <w:pPr>
         <w:pStyle w:val="1"/>
+        <w:ind w:firstLine="709"/>
         <w:rPr>
           <w:rFonts w:ascii="Times New Roman" w:hAnsi="Times New Roman" w:cs="Times New Roman"/>
         </w:rPr>
@@ -2225,6 +2253,7 @@
       <w:r>
         <w:rPr>
           <w:rFonts w:ascii="Times New Roman" w:hAnsi="Times New Roman" w:cs="Times New Roman"/>
+          <w:noProof/>
         </w:rPr>
         <w:drawing>
           <wp:inline distT="0" distB="0" distL="0" distR="0" wp14:anchorId="7AAC58DE" wp14:editId="2210C44E">
@@ -2266,6 +2295,7 @@
     <w:p>
       <w:pPr>
         <w:pStyle w:val="1"/>
+        <w:ind w:firstLine="709"/>
         <w:rPr>
           <w:rFonts w:ascii="Times New Roman" w:hAnsi="Times New Roman" w:cs="Times New Roman"/>
         </w:rPr>
@@ -2279,94 +2309,42 @@
     </w:p>
     <w:p>
       <w:pPr>
-        <w:rPr>
-          <w:rFonts w:ascii="Times New Roman" w:hAnsi="Times New Roman" w:cs="Times New Roman"/>
-        </w:rPr>
-      </w:pPr>
-      <w:r>
-        <w:rPr>
-          <w:rFonts w:ascii="Times New Roman" w:hAnsi="Times New Roman" w:cs="Times New Roman"/>
-        </w:rPr>
-        <w:t xml:space="preserve">Во время выполнения данной лабораторной работы я познал азы синтаксиса Java, научился работать с разными типами данных. Так же научился работать с одномерными и двумерными массивами, логическими операторами </w:t>
-      </w:r>
-      <w:proofErr w:type="spellStart"/>
-      <w:r>
-        <w:rPr>
-          <w:rFonts w:ascii="Times New Roman" w:hAnsi="Times New Roman" w:cs="Times New Roman"/>
-        </w:rPr>
-        <w:t>if</w:t>
-      </w:r>
-      <w:proofErr w:type="spellEnd"/>
-      <w:r>
-        <w:rPr>
-          <w:rFonts w:ascii="Times New Roman" w:hAnsi="Times New Roman" w:cs="Times New Roman"/>
-        </w:rPr>
-        <w:t xml:space="preserve">, </w:t>
-      </w:r>
-      <w:proofErr w:type="spellStart"/>
-      <w:r>
-        <w:rPr>
-          <w:rFonts w:ascii="Times New Roman" w:hAnsi="Times New Roman" w:cs="Times New Roman"/>
-        </w:rPr>
-        <w:t>else</w:t>
-      </w:r>
-      <w:proofErr w:type="spellEnd"/>
-      <w:r>
-        <w:rPr>
-          <w:rFonts w:ascii="Times New Roman" w:hAnsi="Times New Roman" w:cs="Times New Roman"/>
-        </w:rPr>
-        <w:t xml:space="preserve">, </w:t>
-      </w:r>
-      <w:proofErr w:type="spellStart"/>
-      <w:r>
-        <w:rPr>
-          <w:rFonts w:ascii="Times New Roman" w:hAnsi="Times New Roman" w:cs="Times New Roman"/>
-        </w:rPr>
-        <w:t>switch</w:t>
-      </w:r>
-      <w:proofErr w:type="spellEnd"/>
-      <w:r>
-        <w:rPr>
-          <w:rFonts w:ascii="Times New Roman" w:hAnsi="Times New Roman" w:cs="Times New Roman"/>
-        </w:rPr>
-        <w:t xml:space="preserve">, </w:t>
-      </w:r>
-      <w:proofErr w:type="spellStart"/>
-      <w:r>
-        <w:rPr>
-          <w:rFonts w:ascii="Times New Roman" w:hAnsi="Times New Roman" w:cs="Times New Roman"/>
-        </w:rPr>
-        <w:t>case</w:t>
-      </w:r>
-      <w:proofErr w:type="spellEnd"/>
-      <w:r>
-        <w:rPr>
-          <w:rFonts w:ascii="Times New Roman" w:hAnsi="Times New Roman" w:cs="Times New Roman"/>
-        </w:rPr>
-        <w:t xml:space="preserve"> и циклами </w:t>
-      </w:r>
-      <w:proofErr w:type="spellStart"/>
-      <w:r>
-        <w:rPr>
-          <w:rFonts w:ascii="Times New Roman" w:hAnsi="Times New Roman" w:cs="Times New Roman"/>
+        <w:ind w:firstLine="709"/>
+        <w:rPr>
+          <w:rFonts w:ascii="Times New Roman" w:hAnsi="Times New Roman" w:cs="Times New Roman"/>
+        </w:rPr>
+      </w:pPr>
+      <w:r>
+        <w:rPr>
+          <w:rFonts w:ascii="Times New Roman" w:hAnsi="Times New Roman" w:cs="Times New Roman"/>
+        </w:rPr>
+        <w:t>Во время выполнения данной лабораторной работы я познал азы синтаксиса Java, научился работать с разными типами данных</w:t>
+      </w:r>
+      <w:r>
+        <w:rPr>
+          <w:rFonts w:ascii="Times New Roman" w:hAnsi="Times New Roman" w:cs="Times New Roman"/>
+        </w:rPr>
+        <w:t>,</w:t>
+      </w:r>
+      <w:r>
+        <w:rPr>
+          <w:rFonts w:ascii="Times New Roman" w:hAnsi="Times New Roman" w:cs="Times New Roman"/>
+        </w:rPr>
+        <w:t xml:space="preserve"> научился работать с одномерными и двумерными массивами, логическими операторами if, else, switch, case и цикл</w:t>
+      </w:r>
+      <w:r>
+        <w:rPr>
+          <w:rFonts w:ascii="Times New Roman" w:hAnsi="Times New Roman" w:cs="Times New Roman"/>
+        </w:rPr>
+        <w:t xml:space="preserve">ом </w:t>
+      </w:r>
+      <w:r>
+        <w:rPr>
+          <w:rFonts w:ascii="Times New Roman" w:hAnsi="Times New Roman" w:cs="Times New Roman"/>
+          <w:lang w:val="en-US"/>
         </w:rPr>
         <w:t>for</w:t>
       </w:r>
-      <w:proofErr w:type="spellEnd"/>
-      <w:r>
-        <w:rPr>
-          <w:rFonts w:ascii="Times New Roman" w:hAnsi="Times New Roman" w:cs="Times New Roman"/>
-        </w:rPr>
-        <w:t xml:space="preserve">, </w:t>
-      </w:r>
-      <w:proofErr w:type="spellStart"/>
-      <w:r>
-        <w:rPr>
-          <w:rFonts w:ascii="Times New Roman" w:hAnsi="Times New Roman" w:cs="Times New Roman"/>
-        </w:rPr>
-        <w:t>while</w:t>
-      </w:r>
-      <w:proofErr w:type="spellEnd"/>
       <w:r>
         <w:rPr>
           <w:rFonts w:ascii="Times New Roman" w:hAnsi="Times New Roman" w:cs="Times New Roman"/>

--- a/Proga/Lab1/Прога ЛР1 Чураков P3131.docx
+++ b/Proga/Lab1/Прога ЛР1 Чураков P3131.docx
@@ -654,6 +654,7 @@
         </w:rPr>
       </w:pPr>
       <w:hyperlink r:id="rId5" w:history="1">
+        <w:proofErr w:type="spellStart"/>
         <w:r>
           <w:rPr>
             <w:rStyle w:val="a3"/>
@@ -664,6 +665,7 @@
           </w:rPr>
           <w:t>github</w:t>
         </w:r>
+        <w:proofErr w:type="spellEnd"/>
       </w:hyperlink>
     </w:p>
     <w:p>
@@ -682,6 +684,7 @@
         </w:rPr>
         <w:t xml:space="preserve">import static </w:t>
       </w:r>
+      <w:proofErr w:type="spellStart"/>
       <w:r>
         <w:rPr>
           <w:color w:val="E5C07B"/>
@@ -689,6 +692,7 @@
         </w:rPr>
         <w:t>java.lang.Math</w:t>
       </w:r>
+      <w:proofErr w:type="spellEnd"/>
       <w:r>
         <w:rPr>
           <w:color w:val="ABB2BF"/>
@@ -774,6 +778,7 @@
         </w:rPr>
         <w:t xml:space="preserve">[] </w:t>
       </w:r>
+      <w:proofErr w:type="spellStart"/>
       <w:r>
         <w:rPr>
           <w:color w:val="D19A66"/>
@@ -781,6 +786,7 @@
         </w:rPr>
         <w:t>args</w:t>
       </w:r>
+      <w:proofErr w:type="spellEnd"/>
       <w:r>
         <w:rPr>
           <w:color w:val="ABB2BF"/>
@@ -1031,12 +1037,21 @@
         </w:rPr>
         <w:t xml:space="preserve">int </w:t>
       </w:r>
-      <w:r>
-        <w:rPr>
-          <w:color w:val="ABB2BF"/>
-          <w:lang w:val="en-US"/>
-        </w:rPr>
-        <w:t xml:space="preserve">i = </w:t>
+      <w:proofErr w:type="spellStart"/>
+      <w:r>
+        <w:rPr>
+          <w:color w:val="ABB2BF"/>
+          <w:lang w:val="en-US"/>
+        </w:rPr>
+        <w:t>i</w:t>
+      </w:r>
+      <w:proofErr w:type="spellEnd"/>
+      <w:r>
+        <w:rPr>
+          <w:color w:val="ABB2BF"/>
+          <w:lang w:val="en-US"/>
+        </w:rPr>
+        <w:t xml:space="preserve"> = </w:t>
       </w:r>
       <w:r>
         <w:rPr>
@@ -1050,7 +1065,31 @@
           <w:color w:val="ABB2BF"/>
           <w:lang w:val="en-US"/>
         </w:rPr>
-        <w:t>; i &lt; c.</w:t>
+        <w:t xml:space="preserve">; </w:t>
+      </w:r>
+      <w:proofErr w:type="spellStart"/>
+      <w:r>
+        <w:rPr>
+          <w:color w:val="ABB2BF"/>
+          <w:lang w:val="en-US"/>
+        </w:rPr>
+        <w:t>i</w:t>
+      </w:r>
+      <w:proofErr w:type="spellEnd"/>
+      <w:r>
+        <w:rPr>
+          <w:color w:val="ABB2BF"/>
+          <w:lang w:val="en-US"/>
+        </w:rPr>
+        <w:t xml:space="preserve"> &lt; </w:t>
+      </w:r>
+      <w:proofErr w:type="spellStart"/>
+      <w:r>
+        <w:rPr>
+          <w:color w:val="ABB2BF"/>
+          <w:lang w:val="en-US"/>
+        </w:rPr>
+        <w:t>c.</w:t>
       </w:r>
       <w:r>
         <w:rPr>
@@ -1059,20 +1098,53 @@
         </w:rPr>
         <w:t>length</w:t>
       </w:r>
-      <w:r>
-        <w:rPr>
-          <w:color w:val="ABB2BF"/>
-          <w:lang w:val="en-US"/>
-        </w:rPr>
-        <w:t>; i++) {</w:t>
-      </w:r>
-      <w:r>
-        <w:rPr>
-          <w:color w:val="ABB2BF"/>
-          <w:lang w:val="en-US"/>
-        </w:rPr>
-        <w:br/>
-        <w:t xml:space="preserve">            c[i] = a;</w:t>
+      <w:proofErr w:type="spellEnd"/>
+      <w:r>
+        <w:rPr>
+          <w:color w:val="ABB2BF"/>
+          <w:lang w:val="en-US"/>
+        </w:rPr>
+        <w:t xml:space="preserve">; </w:t>
+      </w:r>
+      <w:proofErr w:type="spellStart"/>
+      <w:r>
+        <w:rPr>
+          <w:color w:val="ABB2BF"/>
+          <w:lang w:val="en-US"/>
+        </w:rPr>
+        <w:t>i</w:t>
+      </w:r>
+      <w:proofErr w:type="spellEnd"/>
+      <w:r>
+        <w:rPr>
+          <w:color w:val="ABB2BF"/>
+          <w:lang w:val="en-US"/>
+        </w:rPr>
+        <w:t>++) {</w:t>
+      </w:r>
+      <w:r>
+        <w:rPr>
+          <w:color w:val="ABB2BF"/>
+          <w:lang w:val="en-US"/>
+        </w:rPr>
+        <w:br/>
+        <w:t xml:space="preserve">            c[</w:t>
+      </w:r>
+      <w:proofErr w:type="spellStart"/>
+      <w:r>
+        <w:rPr>
+          <w:color w:val="ABB2BF"/>
+          <w:lang w:val="en-US"/>
+        </w:rPr>
+        <w:t>i</w:t>
+      </w:r>
+      <w:proofErr w:type="spellEnd"/>
+      <w:r>
+        <w:rPr>
+          <w:color w:val="ABB2BF"/>
+          <w:lang w:val="en-US"/>
+        </w:rPr>
+        <w:t>] = a;</w:t>
       </w:r>
       <w:r>
         <w:rPr>
@@ -1140,12 +1212,21 @@
         </w:rPr>
         <w:t xml:space="preserve">int </w:t>
       </w:r>
-      <w:r>
-        <w:rPr>
-          <w:color w:val="ABB2BF"/>
-          <w:lang w:val="en-US"/>
-        </w:rPr>
-        <w:t xml:space="preserve">i = </w:t>
+      <w:proofErr w:type="spellStart"/>
+      <w:r>
+        <w:rPr>
+          <w:color w:val="ABB2BF"/>
+          <w:lang w:val="en-US"/>
+        </w:rPr>
+        <w:t>i</w:t>
+      </w:r>
+      <w:proofErr w:type="spellEnd"/>
+      <w:r>
+        <w:rPr>
+          <w:color w:val="ABB2BF"/>
+          <w:lang w:val="en-US"/>
+        </w:rPr>
+        <w:t xml:space="preserve"> = </w:t>
       </w:r>
       <w:r>
         <w:rPr>
@@ -1159,7 +1240,31 @@
           <w:color w:val="ABB2BF"/>
           <w:lang w:val="en-US"/>
         </w:rPr>
-        <w:t>; i &lt; x.</w:t>
+        <w:t xml:space="preserve">; </w:t>
+      </w:r>
+      <w:proofErr w:type="spellStart"/>
+      <w:r>
+        <w:rPr>
+          <w:color w:val="ABB2BF"/>
+          <w:lang w:val="en-US"/>
+        </w:rPr>
+        <w:t>i</w:t>
+      </w:r>
+      <w:proofErr w:type="spellEnd"/>
+      <w:r>
+        <w:rPr>
+          <w:color w:val="ABB2BF"/>
+          <w:lang w:val="en-US"/>
+        </w:rPr>
+        <w:t xml:space="preserve"> &lt; </w:t>
+      </w:r>
+      <w:proofErr w:type="spellStart"/>
+      <w:r>
+        <w:rPr>
+          <w:color w:val="ABB2BF"/>
+          <w:lang w:val="en-US"/>
+        </w:rPr>
+        <w:t>x.</w:t>
       </w:r>
       <w:r>
         <w:rPr>
@@ -1168,20 +1273,53 @@
         </w:rPr>
         <w:t>length</w:t>
       </w:r>
-      <w:r>
-        <w:rPr>
-          <w:color w:val="ABB2BF"/>
-          <w:lang w:val="en-US"/>
-        </w:rPr>
-        <w:t>; i++) {</w:t>
-      </w:r>
-      <w:r>
-        <w:rPr>
-          <w:color w:val="ABB2BF"/>
-          <w:lang w:val="en-US"/>
-        </w:rPr>
-        <w:br/>
-        <w:t xml:space="preserve">            x[i] = (</w:t>
+      <w:proofErr w:type="spellEnd"/>
+      <w:r>
+        <w:rPr>
+          <w:color w:val="ABB2BF"/>
+          <w:lang w:val="en-US"/>
+        </w:rPr>
+        <w:t xml:space="preserve">; </w:t>
+      </w:r>
+      <w:proofErr w:type="spellStart"/>
+      <w:r>
+        <w:rPr>
+          <w:color w:val="ABB2BF"/>
+          <w:lang w:val="en-US"/>
+        </w:rPr>
+        <w:t>i</w:t>
+      </w:r>
+      <w:proofErr w:type="spellEnd"/>
+      <w:r>
+        <w:rPr>
+          <w:color w:val="ABB2BF"/>
+          <w:lang w:val="en-US"/>
+        </w:rPr>
+        <w:t>++) {</w:t>
+      </w:r>
+      <w:r>
+        <w:rPr>
+          <w:color w:val="ABB2BF"/>
+          <w:lang w:val="en-US"/>
+        </w:rPr>
+        <w:br/>
+        <w:t xml:space="preserve">            x[</w:t>
+      </w:r>
+      <w:proofErr w:type="spellStart"/>
+      <w:r>
+        <w:rPr>
+          <w:color w:val="ABB2BF"/>
+          <w:lang w:val="en-US"/>
+        </w:rPr>
+        <w:t>i</w:t>
+      </w:r>
+      <w:proofErr w:type="spellEnd"/>
+      <w:r>
+        <w:rPr>
+          <w:color w:val="ABB2BF"/>
+          <w:lang w:val="en-US"/>
+        </w:rPr>
+        <w:t>] = (</w:t>
       </w:r>
       <w:r>
         <w:rPr>
@@ -1283,12 +1421,21 @@
         </w:rPr>
         <w:t xml:space="preserve">int </w:t>
       </w:r>
-      <w:r>
-        <w:rPr>
-          <w:color w:val="ABB2BF"/>
-          <w:lang w:val="en-US"/>
-        </w:rPr>
-        <w:t xml:space="preserve">i = </w:t>
+      <w:proofErr w:type="spellStart"/>
+      <w:r>
+        <w:rPr>
+          <w:color w:val="ABB2BF"/>
+          <w:lang w:val="en-US"/>
+        </w:rPr>
+        <w:t>i</w:t>
+      </w:r>
+      <w:proofErr w:type="spellEnd"/>
+      <w:r>
+        <w:rPr>
+          <w:color w:val="ABB2BF"/>
+          <w:lang w:val="en-US"/>
+        </w:rPr>
+        <w:t xml:space="preserve"> = </w:t>
       </w:r>
       <w:r>
         <w:rPr>
@@ -1302,7 +1449,31 @@
           <w:color w:val="ABB2BF"/>
           <w:lang w:val="en-US"/>
         </w:rPr>
-        <w:t>; i &lt; res.</w:t>
+        <w:t xml:space="preserve">; </w:t>
+      </w:r>
+      <w:proofErr w:type="spellStart"/>
+      <w:r>
+        <w:rPr>
+          <w:color w:val="ABB2BF"/>
+          <w:lang w:val="en-US"/>
+        </w:rPr>
+        <w:t>i</w:t>
+      </w:r>
+      <w:proofErr w:type="spellEnd"/>
+      <w:r>
+        <w:rPr>
+          <w:color w:val="ABB2BF"/>
+          <w:lang w:val="en-US"/>
+        </w:rPr>
+        <w:t xml:space="preserve"> &lt; </w:t>
+      </w:r>
+      <w:proofErr w:type="spellStart"/>
+      <w:r>
+        <w:rPr>
+          <w:color w:val="ABB2BF"/>
+          <w:lang w:val="en-US"/>
+        </w:rPr>
+        <w:t>res.</w:t>
       </w:r>
       <w:r>
         <w:rPr>
@@ -1311,12 +1482,29 @@
         </w:rPr>
         <w:t>length</w:t>
       </w:r>
-      <w:r>
-        <w:rPr>
-          <w:color w:val="ABB2BF"/>
-          <w:lang w:val="en-US"/>
-        </w:rPr>
-        <w:t>; i++) {</w:t>
+      <w:proofErr w:type="spellEnd"/>
+      <w:r>
+        <w:rPr>
+          <w:color w:val="ABB2BF"/>
+          <w:lang w:val="en-US"/>
+        </w:rPr>
+        <w:t xml:space="preserve">; </w:t>
+      </w:r>
+      <w:proofErr w:type="spellStart"/>
+      <w:r>
+        <w:rPr>
+          <w:color w:val="ABB2BF"/>
+          <w:lang w:val="en-US"/>
+        </w:rPr>
+        <w:t>i</w:t>
+      </w:r>
+      <w:proofErr w:type="spellEnd"/>
+      <w:r>
+        <w:rPr>
+          <w:color w:val="ABB2BF"/>
+          <w:lang w:val="en-US"/>
+        </w:rPr>
+        <w:t>++) {</w:t>
       </w:r>
       <w:r>
         <w:rPr>
@@ -1366,7 +1554,23 @@
           <w:color w:val="ABB2BF"/>
           <w:lang w:val="en-US"/>
         </w:rPr>
-        <w:t>; j &lt; res[i].</w:t>
+        <w:t>; j &lt; res[</w:t>
+      </w:r>
+      <w:proofErr w:type="spellStart"/>
+      <w:r>
+        <w:rPr>
+          <w:color w:val="ABB2BF"/>
+          <w:lang w:val="en-US"/>
+        </w:rPr>
+        <w:t>i</w:t>
+      </w:r>
+      <w:proofErr w:type="spellEnd"/>
+      <w:r>
+        <w:rPr>
+          <w:color w:val="ABB2BF"/>
+          <w:lang w:val="en-US"/>
+        </w:rPr>
+        <w:t>].</w:t>
       </w:r>
       <w:r>
         <w:rPr>
@@ -1380,7 +1584,23 @@
           <w:color w:val="ABB2BF"/>
           <w:lang w:val="en-US"/>
         </w:rPr>
-        <w:t>; j++) {</w:t>
+        <w:t xml:space="preserve">; </w:t>
+      </w:r>
+      <w:proofErr w:type="spellStart"/>
+      <w:r>
+        <w:rPr>
+          <w:color w:val="ABB2BF"/>
+          <w:lang w:val="en-US"/>
+        </w:rPr>
+        <w:t>j++</w:t>
+      </w:r>
+      <w:proofErr w:type="spellEnd"/>
+      <w:r>
+        <w:rPr>
+          <w:color w:val="ABB2BF"/>
+          <w:lang w:val="en-US"/>
+        </w:rPr>
+        <w:t>) {</w:t>
       </w:r>
       <w:r>
         <w:rPr>
@@ -1402,7 +1622,23 @@
           <w:color w:val="ABB2BF"/>
           <w:lang w:val="en-US"/>
         </w:rPr>
-        <w:t>(c[i]) {</w:t>
+        <w:t>(c[</w:t>
+      </w:r>
+      <w:proofErr w:type="spellStart"/>
+      <w:r>
+        <w:rPr>
+          <w:color w:val="ABB2BF"/>
+          <w:lang w:val="en-US"/>
+        </w:rPr>
+        <w:t>i</w:t>
+      </w:r>
+      <w:proofErr w:type="spellEnd"/>
+      <w:r>
+        <w:rPr>
+          <w:color w:val="ABB2BF"/>
+          <w:lang w:val="en-US"/>
+        </w:rPr>
+        <w:t>]) {</w:t>
       </w:r>
       <w:r>
         <w:rPr>
@@ -1439,7 +1675,23 @@
           <w:lang w:val="en-US"/>
         </w:rPr>
         <w:br/>
-        <w:t xml:space="preserve">                        res[i][j] = </w:t>
+        <w:t xml:space="preserve">                        res[</w:t>
+      </w:r>
+      <w:proofErr w:type="spellStart"/>
+      <w:r>
+        <w:rPr>
+          <w:color w:val="ABB2BF"/>
+          <w:lang w:val="en-US"/>
+        </w:rPr>
+        <w:t>i</w:t>
+      </w:r>
+      <w:proofErr w:type="spellEnd"/>
+      <w:r>
+        <w:rPr>
+          <w:color w:val="ABB2BF"/>
+          <w:lang w:val="en-US"/>
+        </w:rPr>
+        <w:t xml:space="preserve">][j] = </w:t>
       </w:r>
       <w:r>
         <w:rPr>
@@ -1582,14 +1834,30 @@
           <w:lang w:val="en-US"/>
         </w:rPr>
         <w:br/>
-        <w:t xml:space="preserve">                        res[i][j] = </w:t>
+        <w:t xml:space="preserve">                        res[</w:t>
+      </w:r>
+      <w:proofErr w:type="spellStart"/>
+      <w:r>
+        <w:rPr>
+          <w:color w:val="ABB2BF"/>
+          <w:lang w:val="en-US"/>
+        </w:rPr>
+        <w:t>i</w:t>
+      </w:r>
+      <w:proofErr w:type="spellEnd"/>
+      <w:r>
+        <w:rPr>
+          <w:color w:val="ABB2BF"/>
+          <w:lang w:val="en-US"/>
+        </w:rPr>
+        <w:t xml:space="preserve">][j] = </w:t>
       </w:r>
       <w:r>
         <w:rPr>
           <w:color w:val="61AFEF"/>
           <w:lang w:val="en-US"/>
         </w:rPr>
-        <w:t>exp</w:t>
+        <w:t>log</w:t>
       </w:r>
       <w:r>
         <w:rPr>
@@ -1626,6 +1894,7 @@
         </w:rPr>
         <w:t>, (</w:t>
       </w:r>
+      <w:proofErr w:type="spellStart"/>
       <w:r>
         <w:rPr>
           <w:color w:val="61AFEF"/>
@@ -1633,6 +1902,7 @@
         </w:rPr>
         <w:t>asin</w:t>
       </w:r>
+      <w:proofErr w:type="spellEnd"/>
       <w:r>
         <w:rPr>
           <w:color w:val="ABB2BF"/>
@@ -1746,7 +2016,23 @@
           <w:lang w:val="en-US"/>
         </w:rPr>
         <w:br/>
-        <w:t xml:space="preserve">                        res[i][j] = </w:t>
+        <w:t xml:space="preserve">                        res[</w:t>
+      </w:r>
+      <w:proofErr w:type="spellStart"/>
+      <w:r>
+        <w:rPr>
+          <w:color w:val="ABB2BF"/>
+          <w:lang w:val="en-US"/>
+        </w:rPr>
+        <w:t>i</w:t>
+      </w:r>
+      <w:proofErr w:type="spellEnd"/>
+      <w:r>
+        <w:rPr>
+          <w:color w:val="ABB2BF"/>
+          <w:lang w:val="en-US"/>
+        </w:rPr>
+        <w:t xml:space="preserve">][j] = </w:t>
       </w:r>
       <w:r>
         <w:rPr>
@@ -1962,12 +2248,21 @@
         </w:rPr>
         <w:t xml:space="preserve">int </w:t>
       </w:r>
-      <w:r>
-        <w:rPr>
-          <w:color w:val="ABB2BF"/>
-          <w:lang w:val="en-US"/>
-        </w:rPr>
-        <w:t xml:space="preserve">i = </w:t>
+      <w:proofErr w:type="spellStart"/>
+      <w:r>
+        <w:rPr>
+          <w:color w:val="ABB2BF"/>
+          <w:lang w:val="en-US"/>
+        </w:rPr>
+        <w:t>i</w:t>
+      </w:r>
+      <w:proofErr w:type="spellEnd"/>
+      <w:r>
+        <w:rPr>
+          <w:color w:val="ABB2BF"/>
+          <w:lang w:val="en-US"/>
+        </w:rPr>
+        <w:t xml:space="preserve"> = </w:t>
       </w:r>
       <w:r>
         <w:rPr>
@@ -1981,7 +2276,23 @@
           <w:color w:val="ABB2BF"/>
           <w:lang w:val="en-US"/>
         </w:rPr>
-        <w:t xml:space="preserve">; i &lt; </w:t>
+        <w:t xml:space="preserve">; </w:t>
+      </w:r>
+      <w:proofErr w:type="spellStart"/>
+      <w:r>
+        <w:rPr>
+          <w:color w:val="ABB2BF"/>
+          <w:lang w:val="en-US"/>
+        </w:rPr>
+        <w:t>i</w:t>
+      </w:r>
+      <w:proofErr w:type="spellEnd"/>
+      <w:r>
+        <w:rPr>
+          <w:color w:val="ABB2BF"/>
+          <w:lang w:val="en-US"/>
+        </w:rPr>
+        <w:t xml:space="preserve"> &lt; </w:t>
       </w:r>
       <w:r>
         <w:rPr>
@@ -1995,7 +2306,23 @@
           <w:color w:val="ABB2BF"/>
           <w:lang w:val="en-US"/>
         </w:rPr>
-        <w:t>; i++) {</w:t>
+        <w:t xml:space="preserve">; </w:t>
+      </w:r>
+      <w:proofErr w:type="spellStart"/>
+      <w:r>
+        <w:rPr>
+          <w:color w:val="ABB2BF"/>
+          <w:lang w:val="en-US"/>
+        </w:rPr>
+        <w:t>i</w:t>
+      </w:r>
+      <w:proofErr w:type="spellEnd"/>
+      <w:r>
+        <w:rPr>
+          <w:color w:val="ABB2BF"/>
+          <w:lang w:val="en-US"/>
+        </w:rPr>
+        <w:t>++) {</w:t>
       </w:r>
       <w:r>
         <w:rPr>
@@ -2059,7 +2386,23 @@
           <w:color w:val="ABB2BF"/>
           <w:lang w:val="en-US"/>
         </w:rPr>
-        <w:t>; j++) {</w:t>
+        <w:t xml:space="preserve">; </w:t>
+      </w:r>
+      <w:proofErr w:type="spellStart"/>
+      <w:r>
+        <w:rPr>
+          <w:color w:val="ABB2BF"/>
+          <w:lang w:val="en-US"/>
+        </w:rPr>
+        <w:t>j++</w:t>
+      </w:r>
+      <w:proofErr w:type="spellEnd"/>
+      <w:r>
+        <w:rPr>
+          <w:color w:val="ABB2BF"/>
+          <w:lang w:val="en-US"/>
+        </w:rPr>
+        <w:t>) {</w:t>
       </w:r>
       <w:r>
         <w:rPr>
@@ -2069,6 +2412,7 @@
         <w:br/>
         <w:t xml:space="preserve">                </w:t>
       </w:r>
+      <w:proofErr w:type="spellStart"/>
       <w:r>
         <w:rPr>
           <w:color w:val="E5C07B"/>
@@ -2104,6 +2448,7 @@
         </w:rPr>
         <w:t>printf</w:t>
       </w:r>
+      <w:proofErr w:type="spellEnd"/>
       <w:r>
         <w:rPr>
           <w:color w:val="ABB2BF"/>
@@ -2137,7 +2482,23 @@
           <w:color w:val="ABB2BF"/>
           <w:lang w:val="en-US"/>
         </w:rPr>
-        <w:t>, res[i][j]);</w:t>
+        <w:t>, res[</w:t>
+      </w:r>
+      <w:proofErr w:type="spellStart"/>
+      <w:r>
+        <w:rPr>
+          <w:color w:val="ABB2BF"/>
+          <w:lang w:val="en-US"/>
+        </w:rPr>
+        <w:t>i</w:t>
+      </w:r>
+      <w:proofErr w:type="spellEnd"/>
+      <w:r>
+        <w:rPr>
+          <w:color w:val="ABB2BF"/>
+          <w:lang w:val="en-US"/>
+        </w:rPr>
+        <w:t>][j]);</w:t>
       </w:r>
       <w:r>
         <w:rPr>
@@ -2155,6 +2516,7 @@
         <w:br/>
         <w:t xml:space="preserve">            </w:t>
       </w:r>
+      <w:proofErr w:type="spellStart"/>
       <w:r>
         <w:rPr>
           <w:color w:val="E5C07B"/>
@@ -2190,6 +2552,7 @@
         </w:rPr>
         <w:t>println</w:t>
       </w:r>
+      <w:proofErr w:type="spellEnd"/>
       <w:r>
         <w:rPr>
           <w:color w:val="ABB2BF"/>
@@ -2330,7 +2693,63 @@
         <w:rPr>
           <w:rFonts w:ascii="Times New Roman" w:hAnsi="Times New Roman" w:cs="Times New Roman"/>
         </w:rPr>
-        <w:t xml:space="preserve"> научился работать с одномерными и двумерными массивами, логическими операторами if, else, switch, case и цикл</w:t>
+        <w:t xml:space="preserve"> научился работать с одномерными и двумерными массивами, логическими операторами </w:t>
+      </w:r>
+      <w:proofErr w:type="spellStart"/>
+      <w:r>
+        <w:rPr>
+          <w:rFonts w:ascii="Times New Roman" w:hAnsi="Times New Roman" w:cs="Times New Roman"/>
+        </w:rPr>
+        <w:t>if</w:t>
+      </w:r>
+      <w:proofErr w:type="spellEnd"/>
+      <w:r>
+        <w:rPr>
+          <w:rFonts w:ascii="Times New Roman" w:hAnsi="Times New Roman" w:cs="Times New Roman"/>
+        </w:rPr>
+        <w:t xml:space="preserve">, </w:t>
+      </w:r>
+      <w:proofErr w:type="spellStart"/>
+      <w:r>
+        <w:rPr>
+          <w:rFonts w:ascii="Times New Roman" w:hAnsi="Times New Roman" w:cs="Times New Roman"/>
+        </w:rPr>
+        <w:t>else</w:t>
+      </w:r>
+      <w:proofErr w:type="spellEnd"/>
+      <w:r>
+        <w:rPr>
+          <w:rFonts w:ascii="Times New Roman" w:hAnsi="Times New Roman" w:cs="Times New Roman"/>
+        </w:rPr>
+        <w:t xml:space="preserve">, </w:t>
+      </w:r>
+      <w:proofErr w:type="spellStart"/>
+      <w:r>
+        <w:rPr>
+          <w:rFonts w:ascii="Times New Roman" w:hAnsi="Times New Roman" w:cs="Times New Roman"/>
+        </w:rPr>
+        <w:t>switch</w:t>
+      </w:r>
+      <w:proofErr w:type="spellEnd"/>
+      <w:r>
+        <w:rPr>
+          <w:rFonts w:ascii="Times New Roman" w:hAnsi="Times New Roman" w:cs="Times New Roman"/>
+        </w:rPr>
+        <w:t xml:space="preserve">, </w:t>
+      </w:r>
+      <w:proofErr w:type="spellStart"/>
+      <w:r>
+        <w:rPr>
+          <w:rFonts w:ascii="Times New Roman" w:hAnsi="Times New Roman" w:cs="Times New Roman"/>
+        </w:rPr>
+        <w:t>case</w:t>
+      </w:r>
+      <w:proofErr w:type="spellEnd"/>
+      <w:r>
+        <w:rPr>
+          <w:rFonts w:ascii="Times New Roman" w:hAnsi="Times New Roman" w:cs="Times New Roman"/>
+        </w:rPr>
+        <w:t xml:space="preserve"> и цикл</w:t>
       </w:r>
       <w:r>
         <w:rPr>

--- a/Proga/Lab1/Прога ЛР1 Чураков P3131.docx
+++ b/Proga/Lab1/Прога ЛР1 Чураков P3131.docx
@@ -2616,13 +2616,12 @@
       <w:r>
         <w:rPr>
           <w:rFonts w:ascii="Times New Roman" w:hAnsi="Times New Roman" w:cs="Times New Roman"/>
-          <w:noProof/>
         </w:rPr>
         <w:drawing>
-          <wp:inline distT="0" distB="0" distL="0" distR="0" wp14:anchorId="7AAC58DE" wp14:editId="2210C44E">
-            <wp:extent cx="5940425" cy="783590"/>
-            <wp:effectExtent l="0" t="0" r="3175" b="0"/>
-            <wp:docPr id="1666541473" name="Рисунок 1" descr="Изображение выглядит как клавиатура, снимок экрана, компьютер&#10;&#10;Автоматически созданное описание"/>
+          <wp:inline distT="0" distB="0" distL="0" distR="0" wp14:anchorId="066725B6" wp14:editId="5FE9625B">
+            <wp:extent cx="5940425" cy="833120"/>
+            <wp:effectExtent l="0" t="0" r="3175" b="5080"/>
+            <wp:docPr id="1352791538" name="Рисунок 1" descr="Изображение выглядит как снимок экрана, клавиатура, компьютер&#10;&#10;Автоматически созданное описание"/>
             <wp:cNvGraphicFramePr>
               <a:graphicFrameLocks xmlns:a="http://schemas.openxmlformats.org/drawingml/2006/main" noChangeAspect="1"/>
             </wp:cNvGraphicFramePr>
@@ -2630,7 +2629,7 @@
               <a:graphicData uri="http://schemas.openxmlformats.org/drawingml/2006/picture">
                 <pic:pic xmlns:pic="http://schemas.openxmlformats.org/drawingml/2006/picture">
                   <pic:nvPicPr>
-                    <pic:cNvPr id="1666541473" name="Рисунок 1" descr="Изображение выглядит как клавиатура, снимок экрана, компьютер&#10;&#10;Автоматически созданное описание"/>
+                    <pic:cNvPr id="1352791538" name="Рисунок 1" descr="Изображение выглядит как снимок экрана, клавиатура, компьютер&#10;&#10;Автоматически созданное описание"/>
                     <pic:cNvPicPr/>
                   </pic:nvPicPr>
                   <pic:blipFill>
@@ -2642,7 +2641,7 @@
                   <pic:spPr>
                     <a:xfrm>
                       <a:off x="0" y="0"/>
-                      <a:ext cx="5940425" cy="783590"/>
+                      <a:ext cx="5940425" cy="833120"/>
                     </a:xfrm>
                     <a:prstGeom prst="rect">
                       <a:avLst/>
